--- a/NOVO.docx
+++ b/NOVO.docx
@@ -31,228 +31,9 @@
       </w:r>
     </w:p>
     <w:p>
-      <w:pPr>
-        <w:tabs>
-          <w:tab w:val="left" w:pos="916"/>
-          <w:tab w:val="left" w:pos="1832"/>
-          <w:tab w:val="left" w:pos="2748"/>
-          <w:tab w:val="left" w:pos="3664"/>
-          <w:tab w:val="left" w:pos="4580"/>
-          <w:tab w:val="left" w:pos="5496"/>
-          <w:tab w:val="left" w:pos="6412"/>
-          <w:tab w:val="left" w:pos="7328"/>
-          <w:tab w:val="left" w:pos="8244"/>
-          <w:tab w:val="left" w:pos="9160"/>
-          <w:tab w:val="left" w:pos="10076"/>
-          <w:tab w:val="left" w:pos="10992"/>
-          <w:tab w:val="left" w:pos="11908"/>
-          <w:tab w:val="left" w:pos="12824"/>
-          <w:tab w:val="left" w:pos="13740"/>
-          <w:tab w:val="left" w:pos="14656"/>
-        </w:tabs>
-        <w:spacing w:after="0" w:line="240" w:lineRule="auto"/>
-        <w:rPr>
-          <w:rFonts w:ascii="Courier New" w:eastAsia="Times New Roman" w:hAnsi="Courier New" w:cs="Courier New"/>
-          <w:color w:val="1F2328"/>
-          <w:sz w:val="20"/>
-          <w:szCs w:val="20"/>
-          <w:bdr w:val="none" w:sz="0" w:space="0" w:color="auto" w:frame="1"/>
-          <w:lang w:eastAsia="pt-BR"/>
-        </w:rPr>
-      </w:pPr>
-      <w:proofErr w:type="spellStart"/>
-      <w:proofErr w:type="gramStart"/>
-      <w:r>
-        <w:rPr>
-          <w:rFonts w:ascii="Courier New" w:eastAsia="Times New Roman" w:hAnsi="Courier New" w:cs="Courier New"/>
-          <w:color w:val="1F2328"/>
-          <w:sz w:val="20"/>
-          <w:szCs w:val="20"/>
-          <w:bdr w:val="none" w:sz="0" w:space="0" w:color="auto" w:frame="1"/>
-          <w:lang w:eastAsia="pt-BR"/>
-        </w:rPr>
-        <w:t>git</w:t>
-      </w:r>
-      <w:proofErr w:type="spellEnd"/>
-      <w:proofErr w:type="gramEnd"/>
-      <w:r>
-        <w:rPr>
-          <w:rFonts w:ascii="Courier New" w:eastAsia="Times New Roman" w:hAnsi="Courier New" w:cs="Courier New"/>
-          <w:color w:val="1F2328"/>
-          <w:sz w:val="20"/>
-          <w:szCs w:val="20"/>
-          <w:bdr w:val="none" w:sz="0" w:space="0" w:color="auto" w:frame="1"/>
-          <w:lang w:eastAsia="pt-BR"/>
-        </w:rPr>
-        <w:t xml:space="preserve"> help </w:t>
-      </w:r>
-      <w:proofErr w:type="spellStart"/>
-      <w:r>
-        <w:rPr>
-          <w:rFonts w:ascii="Courier New" w:eastAsia="Times New Roman" w:hAnsi="Courier New" w:cs="Courier New"/>
-          <w:color w:val="1F2328"/>
-          <w:sz w:val="20"/>
-          <w:szCs w:val="20"/>
-          <w:bdr w:val="none" w:sz="0" w:space="0" w:color="auto" w:frame="1"/>
-          <w:lang w:eastAsia="pt-BR"/>
-        </w:rPr>
-        <w:t>add</w:t>
-      </w:r>
       <w:bookmarkStart w:id="0" w:name="_GoBack"/>
       <w:bookmarkEnd w:id="0"/>
-      <w:proofErr w:type="spellEnd"/>
     </w:p>
-    <w:p>
-      <w:pPr>
-        <w:tabs>
-          <w:tab w:val="left" w:pos="916"/>
-          <w:tab w:val="left" w:pos="1832"/>
-          <w:tab w:val="left" w:pos="2748"/>
-          <w:tab w:val="left" w:pos="3664"/>
-          <w:tab w:val="left" w:pos="4580"/>
-          <w:tab w:val="left" w:pos="5496"/>
-          <w:tab w:val="left" w:pos="6412"/>
-          <w:tab w:val="left" w:pos="7328"/>
-          <w:tab w:val="left" w:pos="8244"/>
-          <w:tab w:val="left" w:pos="9160"/>
-          <w:tab w:val="left" w:pos="10076"/>
-          <w:tab w:val="left" w:pos="10992"/>
-          <w:tab w:val="left" w:pos="11908"/>
-          <w:tab w:val="left" w:pos="12824"/>
-          <w:tab w:val="left" w:pos="13740"/>
-          <w:tab w:val="left" w:pos="14656"/>
-        </w:tabs>
-        <w:spacing w:after="0" w:line="240" w:lineRule="auto"/>
-        <w:rPr>
-          <w:rFonts w:ascii="Courier New" w:eastAsia="Times New Roman" w:hAnsi="Courier New" w:cs="Courier New"/>
-          <w:color w:val="1F2328"/>
-          <w:sz w:val="20"/>
-          <w:szCs w:val="20"/>
-          <w:bdr w:val="none" w:sz="0" w:space="0" w:color="auto" w:frame="1"/>
-          <w:lang w:eastAsia="pt-BR"/>
-        </w:rPr>
-      </w:pPr>
-      <w:proofErr w:type="spellStart"/>
-      <w:proofErr w:type="gramStart"/>
-      <w:r>
-        <w:rPr>
-          <w:rFonts w:ascii="Courier New" w:eastAsia="Times New Roman" w:hAnsi="Courier New" w:cs="Courier New"/>
-          <w:color w:val="1F2328"/>
-          <w:sz w:val="20"/>
-          <w:szCs w:val="20"/>
-          <w:bdr w:val="none" w:sz="0" w:space="0" w:color="auto" w:frame="1"/>
-          <w:lang w:eastAsia="pt-BR"/>
-        </w:rPr>
-        <w:t>git</w:t>
-      </w:r>
-      <w:proofErr w:type="spellEnd"/>
-      <w:proofErr w:type="gramEnd"/>
-      <w:r>
-        <w:rPr>
-          <w:rFonts w:ascii="Courier New" w:eastAsia="Times New Roman" w:hAnsi="Courier New" w:cs="Courier New"/>
-          <w:color w:val="1F2328"/>
-          <w:sz w:val="20"/>
-          <w:szCs w:val="20"/>
-          <w:bdr w:val="none" w:sz="0" w:space="0" w:color="auto" w:frame="1"/>
-          <w:lang w:eastAsia="pt-BR"/>
-        </w:rPr>
-        <w:t xml:space="preserve"> help </w:t>
-      </w:r>
-      <w:proofErr w:type="spellStart"/>
-      <w:r>
-        <w:rPr>
-          <w:rFonts w:ascii="Courier New" w:eastAsia="Times New Roman" w:hAnsi="Courier New" w:cs="Courier New"/>
-          <w:color w:val="1F2328"/>
-          <w:sz w:val="20"/>
-          <w:szCs w:val="20"/>
-          <w:bdr w:val="none" w:sz="0" w:space="0" w:color="auto" w:frame="1"/>
-          <w:lang w:eastAsia="pt-BR"/>
-        </w:rPr>
-        <w:t>commit</w:t>
-      </w:r>
-      <w:proofErr w:type="spellEnd"/>
-    </w:p>
-    <w:p>
-      <w:pPr>
-        <w:tabs>
-          <w:tab w:val="left" w:pos="916"/>
-          <w:tab w:val="left" w:pos="1832"/>
-          <w:tab w:val="left" w:pos="2748"/>
-          <w:tab w:val="left" w:pos="3664"/>
-          <w:tab w:val="left" w:pos="4580"/>
-          <w:tab w:val="left" w:pos="5496"/>
-          <w:tab w:val="left" w:pos="6412"/>
-          <w:tab w:val="left" w:pos="7328"/>
-          <w:tab w:val="left" w:pos="8244"/>
-          <w:tab w:val="left" w:pos="9160"/>
-          <w:tab w:val="left" w:pos="10076"/>
-          <w:tab w:val="left" w:pos="10992"/>
-          <w:tab w:val="left" w:pos="11908"/>
-          <w:tab w:val="left" w:pos="12824"/>
-          <w:tab w:val="left" w:pos="13740"/>
-          <w:tab w:val="left" w:pos="14656"/>
-        </w:tabs>
-        <w:spacing w:after="0" w:line="240" w:lineRule="auto"/>
-        <w:rPr>
-          <w:rFonts w:ascii="Courier New" w:eastAsia="Times New Roman" w:hAnsi="Courier New" w:cs="Courier New"/>
-          <w:color w:val="1F2328"/>
-          <w:sz w:val="20"/>
-          <w:szCs w:val="20"/>
-          <w:lang w:eastAsia="pt-BR"/>
-        </w:rPr>
-      </w:pPr>
-      <w:proofErr w:type="spellStart"/>
-      <w:proofErr w:type="gramStart"/>
-      <w:r>
-        <w:rPr>
-          <w:rFonts w:ascii="Courier New" w:eastAsia="Times New Roman" w:hAnsi="Courier New" w:cs="Courier New"/>
-          <w:color w:val="1F2328"/>
-          <w:sz w:val="20"/>
-          <w:szCs w:val="20"/>
-          <w:bdr w:val="none" w:sz="0" w:space="0" w:color="auto" w:frame="1"/>
-          <w:lang w:eastAsia="pt-BR"/>
-        </w:rPr>
-        <w:t>git</w:t>
-      </w:r>
-      <w:proofErr w:type="spellEnd"/>
-      <w:proofErr w:type="gramEnd"/>
-      <w:r>
-        <w:rPr>
-          <w:rFonts w:ascii="Courier New" w:eastAsia="Times New Roman" w:hAnsi="Courier New" w:cs="Courier New"/>
-          <w:color w:val="1F2328"/>
-          <w:sz w:val="20"/>
-          <w:szCs w:val="20"/>
-          <w:bdr w:val="none" w:sz="0" w:space="0" w:color="auto" w:frame="1"/>
-          <w:lang w:eastAsia="pt-BR"/>
-        </w:rPr>
-        <w:t xml:space="preserve"> help &lt;</w:t>
-      </w:r>
-      <w:proofErr w:type="spellStart"/>
-      <w:r>
-        <w:rPr>
-          <w:rFonts w:ascii="Courier New" w:eastAsia="Times New Roman" w:hAnsi="Courier New" w:cs="Courier New"/>
-          <w:color w:val="1F2328"/>
-          <w:sz w:val="20"/>
-          <w:szCs w:val="20"/>
-          <w:bdr w:val="none" w:sz="0" w:space="0" w:color="auto" w:frame="1"/>
-          <w:lang w:eastAsia="pt-BR"/>
-        </w:rPr>
-        <w:t>qualquer_comando_git</w:t>
-      </w:r>
-      <w:proofErr w:type="spellEnd"/>
-      <w:r>
-        <w:rPr>
-          <w:rFonts w:ascii="Courier New" w:eastAsia="Times New Roman" w:hAnsi="Courier New" w:cs="Courier New"/>
-          <w:color w:val="1F2328"/>
-          <w:sz w:val="20"/>
-          <w:szCs w:val="20"/>
-          <w:bdr w:val="none" w:sz="0" w:space="0" w:color="auto" w:frame="1"/>
-          <w:lang w:eastAsia="pt-BR"/>
-        </w:rPr>
-        <w:t>&gt;</w:t>
-      </w:r>
-    </w:p>
-    <w:p/>
     <w:sectPr>
       <w:pgSz w:w="11906" w:h="16838"/>
       <w:pgMar w:top="1417" w:right="1701" w:bottom="1417" w:left="1701" w:header="708" w:footer="708" w:gutter="0"/>
